--- a/OSLab1_evaluation_2020_CE_45.docx
+++ b/OSLab1_evaluation_2020_CE_45.docx
@@ -3816,6 +3816,12 @@
           <w:sz w:val="26"/>
         </w:rPr>
       </w:pPr>
+      <w:r>
+        <w:rPr>
+          <w:sz w:val="26"/>
+        </w:rPr>
+        <w:t>Meow meow</w:t>
+      </w:r>
     </w:p>
     <w:p>
       <w:pPr>
